--- a/Udemy/Spring for Beginers/Spring Security/Problema  cu css(5).docx
+++ b/Udemy/Spring for Beginers/Spring Security/Problema  cu css(5).docx
@@ -368,7 +368,21 @@
           <w:color w:val="A9B7C6"/>
           <w:lang w:val="en-US"/>
         </w:rPr>
-        <w:t>authorizeRequests(</w:t>
+        <w:t>authorize</w:t>
+      </w:r>
+      <w:r>
+        <w:rPr>
+          <w:color w:val="A9B7C6"/>
+          <w:lang w:val="en-US"/>
+        </w:rPr>
+        <w:t>Http</w:t>
+      </w:r>
+      <w:r>
+        <w:rPr>
+          <w:color w:val="A9B7C6"/>
+          <w:lang w:val="en-US"/>
+        </w:rPr>
+        <w:t>Requests(</w:t>
       </w:r>
       <w:r>
         <w:rPr>
@@ -381,7 +395,20 @@
         <w:rPr>
           <w:color w:val="A9B7C6"/>
         </w:rPr>
-        <w:t>.antMatchers(</w:t>
+        <w:t>.</w:t>
+      </w:r>
+      <w:r>
+        <w:rPr>
+          <w:color w:val="A9B7C6"/>
+          <w:lang w:val="en-US"/>
+        </w:rPr>
+        <w:t>request</w:t>
+      </w:r>
+      <w:r>
+        <w:rPr>
+          <w:color w:val="A9B7C6"/>
+        </w:rPr>
+        <w:t>Matchers(</w:t>
       </w:r>
       <w:r>
         <w:rPr>
@@ -515,7 +542,35 @@
           <w:lang w:val="en-US"/>
         </w:rPr>
         <w:br/>
-        <w:t xml:space="preserve">        http.authorizeRequests().antMatchers(</w:t>
+        <w:t xml:space="preserve">        http.authorize</w:t>
+      </w:r>
+      <w:r>
+        <w:rPr>
+          <w:color w:val="A9B7C6"/>
+          <w:lang w:val="en-US"/>
+        </w:rPr>
+        <w:t>Http</w:t>
+      </w:r>
+      <w:r>
+        <w:rPr>
+          <w:color w:val="A9B7C6"/>
+          <w:lang w:val="en-US"/>
+        </w:rPr>
+        <w:t>Requests().</w:t>
+      </w:r>
+      <w:r>
+        <w:rPr>
+          <w:color w:val="A9B7C6"/>
+          <w:lang w:val="en-US"/>
+        </w:rPr>
+        <w:t>request</w:t>
+      </w:r>
+      <w:r>
+        <w:rPr>
+          <w:color w:val="A9B7C6"/>
+          <w:lang w:val="en-US"/>
+        </w:rPr>
+        <w:t>Matchers(</w:t>
       </w:r>
       <w:r>
         <w:rPr>
